--- a/how-to-use.docx
+++ b/how-to-use.docx
@@ -1,6 +1,6 @@
 
 <file path=word/document.xml><?xml version="1.0" encoding="utf-8"?>
-<w:document xmlns:wpc="http://schemas.microsoft.com/office/word/2010/wordprocessingCanvas" xmlns:mc="http://schemas.openxmlformats.org/markup-compatibility/2006" xmlns:o="urn:schemas-microsoft-com:office:office" xmlns:r="http://schemas.openxmlformats.org/officeDocument/2006/relationships" xmlns:m="http://schemas.openxmlformats.org/officeDocument/2006/math" xmlns:v="urn:schemas-microsoft-com:vml" xmlns:wp14="http://schemas.microsoft.com/office/word/2010/wordprocessingDrawing" xmlns:wp="http://schemas.openxmlformats.org/drawingml/2006/wordprocessingDrawing" xmlns:w10="urn:schemas-microsoft-com:office:word" xmlns:w="http://schemas.openxmlformats.org/wordprocessingml/2006/main" xmlns:w14="http://schemas.microsoft.com/office/word/2010/wordml" xmlns:w15="http://schemas.microsoft.com/office/word/2012/wordml" xmlns:wpg="http://schemas.microsoft.com/office/word/2010/wordprocessingGroup" xmlns:wpi="http://schemas.microsoft.com/office/word/2010/wordprocessingInk" xmlns:wne="http://schemas.microsoft.com/office/word/2006/wordml" xmlns:wps="http://schemas.microsoft.com/office/word/2010/wordprocessingShape" mc:Ignorable="w14 w15 wp14">
+<w:document xmlns:wpc="http://schemas.microsoft.com/office/word/2010/wordprocessingCanvas" xmlns:cx="http://schemas.microsoft.com/office/drawing/2014/chartex" xmlns:mc="http://schemas.openxmlformats.org/markup-compatibility/2006" xmlns:o="urn:schemas-microsoft-com:office:office" xmlns:r="http://schemas.openxmlformats.org/officeDocument/2006/relationships" xmlns:m="http://schemas.openxmlformats.org/officeDocument/2006/math" xmlns:v="urn:schemas-microsoft-com:vml" xmlns:wp14="http://schemas.microsoft.com/office/word/2010/wordprocessingDrawing" xmlns:wp="http://schemas.openxmlformats.org/drawingml/2006/wordprocessingDrawing" xmlns:w10="urn:schemas-microsoft-com:office:word" xmlns:w="http://schemas.openxmlformats.org/wordprocessingml/2006/main" xmlns:w14="http://schemas.microsoft.com/office/word/2010/wordml" xmlns:w15="http://schemas.microsoft.com/office/word/2012/wordml" xmlns:w16se="http://schemas.microsoft.com/office/word/2015/wordml/symex" xmlns:wpg="http://schemas.microsoft.com/office/word/2010/wordprocessingGroup" xmlns:wpi="http://schemas.microsoft.com/office/word/2010/wordprocessingInk" xmlns:wne="http://schemas.microsoft.com/office/word/2006/wordml" xmlns:wps="http://schemas.microsoft.com/office/word/2010/wordprocessingShape" mc:Ignorable="w14 w15 w16se wp14">
   <w:body>
     <w:p>
       <w:pPr>
@@ -222,8 +222,6 @@
         </w:rPr>
         <w:t>client</w:t>
       </w:r>
-      <w:bookmarkStart w:id="0" w:name="_GoBack"/>
-      <w:bookmarkEnd w:id="0"/>
       <w:r>
         <w:rPr>
           <w:sz w:val="40"/>
@@ -343,6 +341,19 @@
         </w:rPr>
         <w:t>.java file.</w:t>
       </w:r>
+    </w:p>
+    <w:p>
+      <w:pPr>
+        <w:pStyle w:val="ListParagraph"/>
+        <w:bidi w:val="0"/>
+        <w:rPr>
+          <w:sz w:val="40"/>
+          <w:szCs w:val="40"/>
+          <w:lang w:bidi="ar-EG"/>
+        </w:rPr>
+      </w:pPr>
+      <w:bookmarkStart w:id="0" w:name="_GoBack"/>
+      <w:bookmarkEnd w:id="0"/>
     </w:p>
     <w:p>
       <w:pPr>
@@ -433,8 +444,8 @@
 </file>
 
 <file path=word/numbering.xml><?xml version="1.0" encoding="utf-8"?>
-<w:numbering xmlns:wpc="http://schemas.microsoft.com/office/word/2010/wordprocessingCanvas" xmlns:mc="http://schemas.openxmlformats.org/markup-compatibility/2006" xmlns:o="urn:schemas-microsoft-com:office:office" xmlns:r="http://schemas.openxmlformats.org/officeDocument/2006/relationships" xmlns:m="http://schemas.openxmlformats.org/officeDocument/2006/math" xmlns:v="urn:schemas-microsoft-com:vml" xmlns:wp14="http://schemas.microsoft.com/office/word/2010/wordprocessingDrawing" xmlns:wp="http://schemas.openxmlformats.org/drawingml/2006/wordprocessingDrawing" xmlns:w10="urn:schemas-microsoft-com:office:word" xmlns:w="http://schemas.openxmlformats.org/wordprocessingml/2006/main" xmlns:w14="http://schemas.microsoft.com/office/word/2010/wordml" xmlns:w15="http://schemas.microsoft.com/office/word/2012/wordml" xmlns:wpg="http://schemas.microsoft.com/office/word/2010/wordprocessingGroup" xmlns:wpi="http://schemas.microsoft.com/office/word/2010/wordprocessingInk" xmlns:wne="http://schemas.microsoft.com/office/word/2006/wordml" xmlns:wps="http://schemas.microsoft.com/office/word/2010/wordprocessingShape" mc:Ignorable="w14 w15 wp14">
-  <w:abstractNum w:abstractNumId="0">
+<w:numbering xmlns:wpc="http://schemas.microsoft.com/office/word/2010/wordprocessingCanvas" xmlns:cx="http://schemas.microsoft.com/office/drawing/2014/chartex" xmlns:mc="http://schemas.openxmlformats.org/markup-compatibility/2006" xmlns:o="urn:schemas-microsoft-com:office:office" xmlns:r="http://schemas.openxmlformats.org/officeDocument/2006/relationships" xmlns:m="http://schemas.openxmlformats.org/officeDocument/2006/math" xmlns:v="urn:schemas-microsoft-com:vml" xmlns:wp14="http://schemas.microsoft.com/office/word/2010/wordprocessingDrawing" xmlns:wp="http://schemas.openxmlformats.org/drawingml/2006/wordprocessingDrawing" xmlns:w10="urn:schemas-microsoft-com:office:word" xmlns:w="http://schemas.openxmlformats.org/wordprocessingml/2006/main" xmlns:w14="http://schemas.microsoft.com/office/word/2010/wordml" xmlns:w15="http://schemas.microsoft.com/office/word/2012/wordml" xmlns:w16se="http://schemas.microsoft.com/office/word/2015/wordml/symex" xmlns:wpg="http://schemas.microsoft.com/office/word/2010/wordprocessingGroup" xmlns:wpi="http://schemas.microsoft.com/office/word/2010/wordprocessingInk" xmlns:wne="http://schemas.microsoft.com/office/word/2006/wordml" xmlns:wps="http://schemas.microsoft.com/office/word/2010/wordprocessingShape" mc:Ignorable="w14 w15 w16se wp14">
+  <w:abstractNum w:abstractNumId="0" w15:restartNumberingAfterBreak="0">
     <w:nsid w:val="2E3A194A"/>
     <w:multiLevelType w:val="hybridMultilevel"/>
     <w:tmpl w:val="177A1AC6"/>
@@ -520,7 +531,7 @@
       </w:pPr>
     </w:lvl>
   </w:abstractNum>
-  <w:abstractNum w:abstractNumId="1">
+  <w:abstractNum w:abstractNumId="1" w15:restartNumberingAfterBreak="0">
     <w:nsid w:val="63840B8B"/>
     <w:multiLevelType w:val="hybridMultilevel"/>
     <w:tmpl w:val="177A1AC6"/>
@@ -606,7 +617,7 @@
       </w:pPr>
     </w:lvl>
   </w:abstractNum>
-  <w:abstractNum w:abstractNumId="2">
+  <w:abstractNum w:abstractNumId="2" w15:restartNumberingAfterBreak="0">
     <w:nsid w:val="64DE6235"/>
     <w:multiLevelType w:val="hybridMultilevel"/>
     <w:tmpl w:val="C22A364A"/>
@@ -705,7 +716,7 @@
 </file>
 
 <file path=word/styles.xml><?xml version="1.0" encoding="utf-8"?>
-<w:styles xmlns:mc="http://schemas.openxmlformats.org/markup-compatibility/2006" xmlns:r="http://schemas.openxmlformats.org/officeDocument/2006/relationships" xmlns:w="http://schemas.openxmlformats.org/wordprocessingml/2006/main" xmlns:w14="http://schemas.microsoft.com/office/word/2010/wordml" xmlns:w15="http://schemas.microsoft.com/office/word/2012/wordml" mc:Ignorable="w14 w15">
+<w:styles xmlns:mc="http://schemas.openxmlformats.org/markup-compatibility/2006" xmlns:r="http://schemas.openxmlformats.org/officeDocument/2006/relationships" xmlns:w="http://schemas.openxmlformats.org/wordprocessingml/2006/main" xmlns:w14="http://schemas.microsoft.com/office/word/2010/wordml" xmlns:w15="http://schemas.microsoft.com/office/word/2012/wordml" xmlns:w16se="http://schemas.microsoft.com/office/word/2015/wordml/symex" mc:Ignorable="w14 w15 w16se">
   <w:docDefaults>
     <w:rPrDefault>
       <w:rPr>

--- a/how-to-use.docx
+++ b/how-to-use.docx
@@ -171,6 +171,8 @@
         </w:rPr>
         <w:t>ain.java file.</w:t>
       </w:r>
+      <w:bookmarkStart w:id="0" w:name="_GoBack"/>
+      <w:bookmarkEnd w:id="0"/>
     </w:p>
     <w:p>
       <w:pPr>
@@ -352,8 +354,6 @@
           <w:lang w:bidi="ar-EG"/>
         </w:rPr>
       </w:pPr>
-      <w:bookmarkStart w:id="0" w:name="_GoBack"/>
-      <w:bookmarkEnd w:id="0"/>
     </w:p>
     <w:p>
       <w:pPr>
@@ -448,15 +448,18 @@
   <w:abstractNum w:abstractNumId="0" w15:restartNumberingAfterBreak="0">
     <w:nsid w:val="2E3A194A"/>
     <w:multiLevelType w:val="hybridMultilevel"/>
-    <w:tmpl w:val="177A1AC6"/>
-    <w:lvl w:ilvl="0" w:tplc="0409000F">
-      <w:start w:val="1"/>
-      <w:numFmt w:val="decimal"/>
-      <w:lvlText w:val="%1."/>
+    <w:tmpl w:val="D150837C"/>
+    <w:lvl w:ilvl="0" w:tplc="04090005">
+      <w:start w:val="1"/>
+      <w:numFmt w:val="bullet"/>
+      <w:lvlText w:val=""/>
       <w:lvlJc w:val="left"/>
       <w:pPr>
         <w:ind w:left="720" w:hanging="360"/>
       </w:pPr>
+      <w:rPr>
+        <w:rFonts w:ascii="Wingdings" w:hAnsi="Wingdings" w:hint="default"/>
+      </w:rPr>
     </w:lvl>
     <w:lvl w:ilvl="1" w:tplc="04090019" w:tentative="1">
       <w:start w:val="1"/>
@@ -534,15 +537,18 @@
   <w:abstractNum w:abstractNumId="1" w15:restartNumberingAfterBreak="0">
     <w:nsid w:val="63840B8B"/>
     <w:multiLevelType w:val="hybridMultilevel"/>
-    <w:tmpl w:val="177A1AC6"/>
-    <w:lvl w:ilvl="0" w:tplc="0409000F">
-      <w:start w:val="1"/>
-      <w:numFmt w:val="decimal"/>
-      <w:lvlText w:val="%1."/>
+    <w:tmpl w:val="F3E8D352"/>
+    <w:lvl w:ilvl="0" w:tplc="04090005">
+      <w:start w:val="1"/>
+      <w:numFmt w:val="bullet"/>
+      <w:lvlText w:val=""/>
       <w:lvlJc w:val="left"/>
       <w:pPr>
         <w:ind w:left="720" w:hanging="360"/>
       </w:pPr>
+      <w:rPr>
+        <w:rFonts w:ascii="Wingdings" w:hAnsi="Wingdings" w:hint="default"/>
+      </w:rPr>
     </w:lvl>
     <w:lvl w:ilvl="1" w:tplc="04090019" w:tentative="1">
       <w:start w:val="1"/>
@@ -1412,4 +1418,16 @@
     </a:ext>
   </a:extLst>
 </a:theme>
+</file>
+
+<file path=customXml/item1.xml><?xml version="1.0" encoding="utf-8"?>
+<b:Sources xmlns:b="http://schemas.openxmlformats.org/officeDocument/2006/bibliography" xmlns="http://schemas.openxmlformats.org/officeDocument/2006/bibliography" SelectedStyle="\APASixthEditionOfficeOnline.xsl" StyleName="APA" Version="6"/>
+</file>
+
+<file path=customXml/itemProps1.xml><?xml version="1.0" encoding="utf-8"?>
+<ds:datastoreItem xmlns:ds="http://schemas.openxmlformats.org/officeDocument/2006/customXml" ds:itemID="{11AB300C-9B8C-422F-A7E1-D9E6666BA440}">
+  <ds:schemaRefs>
+    <ds:schemaRef ds:uri="http://schemas.openxmlformats.org/officeDocument/2006/bibliography"/>
+  </ds:schemaRefs>
+</ds:datastoreItem>
 </file>